--- a/Senior/Fall/HIST116/Essay III.docx
+++ b/Senior/Fall/HIST116/Essay III.docx
@@ -343,15 +343,63 @@
           <w:sz w:val="24"/>
           <w:szCs w:val="24"/>
         </w:rPr>
-        <w:t>the independence broke Latin America off from direct European control, the only problem is that much of the European influence was still being felt. This was caused by the fact that European decedents were still remaining in power. This is the number one indicator of a strong Colonial Legacy. Although Spain was progressing, the new world wanted to remain the same, and this is a driving force in why that ended up being the case. Even after new powers and revolts, this structure is not completely wiped out.</w:t>
-      </w:r>
-      <w:r>
-        <w:rPr>
-          <w:rFonts w:ascii="Times New Roman" w:hAnsi="Times New Roman" w:cs="Times New Roman"/>
-          <w:sz w:val="24"/>
-          <w:szCs w:val="24"/>
-        </w:rPr>
-        <w:t xml:space="preserve"> Finally, on the bright side, the economy was able to vastly expand and bring some light to the darkness. The  independence also </w:t>
+        <w:t xml:space="preserve">the independence broke Latin America off from direct European </w:t>
+      </w:r>
+      <w:r>
+        <w:rPr>
+          <w:rFonts w:ascii="Times New Roman" w:hAnsi="Times New Roman" w:cs="Times New Roman"/>
+          <w:sz w:val="24"/>
+          <w:szCs w:val="24"/>
+        </w:rPr>
+        <w:t>control;</w:t>
+      </w:r>
+      <w:r>
+        <w:rPr>
+          <w:rFonts w:ascii="Times New Roman" w:hAnsi="Times New Roman" w:cs="Times New Roman"/>
+          <w:sz w:val="24"/>
+          <w:szCs w:val="24"/>
+        </w:rPr>
+        <w:t xml:space="preserve"> the only problem is that much of the European influence was still being felt. This was caused by the fact that European decedents were still in power. This is</w:t>
+      </w:r>
+      <w:r>
+        <w:rPr>
+          <w:rFonts w:ascii="Times New Roman" w:hAnsi="Times New Roman" w:cs="Times New Roman"/>
+          <w:sz w:val="24"/>
+          <w:szCs w:val="24"/>
+        </w:rPr>
+        <w:t xml:space="preserve"> in my opinion,</w:t>
+      </w:r>
+      <w:r>
+        <w:rPr>
+          <w:rFonts w:ascii="Times New Roman" w:hAnsi="Times New Roman" w:cs="Times New Roman"/>
+          <w:sz w:val="24"/>
+          <w:szCs w:val="24"/>
+        </w:rPr>
+        <w:t xml:space="preserve"> the number one indicator of a strong Colonial Legacy. Although Spain was progressing, the new world wanted to remain the same, and</w:t>
+      </w:r>
+      <w:r>
+        <w:rPr>
+          <w:rFonts w:ascii="Times New Roman" w:hAnsi="Times New Roman" w:cs="Times New Roman"/>
+          <w:sz w:val="24"/>
+          <w:szCs w:val="24"/>
+        </w:rPr>
+        <w:t xml:space="preserve"> the European influence in government was a partial </w:t>
+      </w:r>
+      <w:r>
+        <w:rPr>
+          <w:rFonts w:ascii="Times New Roman" w:hAnsi="Times New Roman" w:cs="Times New Roman"/>
+          <w:sz w:val="24"/>
+          <w:szCs w:val="24"/>
+        </w:rPr>
+        <w:t>driving force in why that ended up being the case. Even after new powers and revolts, this structure is not completely wiped out.</w:t>
+      </w:r>
+      <w:r>
+        <w:rPr>
+          <w:rFonts w:ascii="Times New Roman" w:hAnsi="Times New Roman" w:cs="Times New Roman"/>
+          <w:sz w:val="24"/>
+          <w:szCs w:val="24"/>
+        </w:rPr>
+        <w:t xml:space="preserve"> Finally, on the bright side, the economy was able to vastly </w:t>
       </w:r>
       <w:r>
         <w:rPr>
@@ -360,7 +408,23 @@
           <w:szCs w:val="24"/>
         </w:rPr>
         <w:lastRenderedPageBreak/>
-        <w:t>marked a time of great change in trade. New routes opened up on the seas bringing new opportunities and wealth and could potentially begin to lessen the internal struggl</w:t>
+        <w:t xml:space="preserve">expand and bring some light to the darkness. </w:t>
+      </w:r>
+      <w:r>
+        <w:rPr>
+          <w:rFonts w:ascii="Times New Roman" w:hAnsi="Times New Roman" w:cs="Times New Roman"/>
+          <w:sz w:val="24"/>
+          <w:szCs w:val="24"/>
+        </w:rPr>
+        <w:t>The independence</w:t>
+      </w:r>
+      <w:r>
+        <w:rPr>
+          <w:rFonts w:ascii="Times New Roman" w:hAnsi="Times New Roman" w:cs="Times New Roman"/>
+          <w:sz w:val="24"/>
+          <w:szCs w:val="24"/>
+        </w:rPr>
+        <w:t xml:space="preserve"> also marked a time of great change in trade. New routes opened up on the seas bringing new opportunities and wealth and could potentially begin to lessen the internal struggl</w:t>
       </w:r>
       <w:r>
         <w:rPr>
@@ -377,6 +441,41 @@
           <w:szCs w:val="24"/>
         </w:rPr>
         <w:t xml:space="preserve"> </w:t>
+      </w:r>
+      <w:r>
+        <w:rPr>
+          <w:rFonts w:ascii="Times New Roman" w:hAnsi="Times New Roman" w:cs="Times New Roman"/>
+          <w:sz w:val="24"/>
+          <w:szCs w:val="24"/>
+        </w:rPr>
+        <w:t>From the first colonization of the Americas, the trade routes were locked down and very limited not allowing other countries to trade at the ports. If this continued, it could have been potentially devastating in the long run due to the lack of money in the Americas. In the end though, the additional money brought in with the new trade opportunities could provide the government with t</w:t>
+      </w:r>
+      <w:r>
+        <w:rPr>
+          <w:rFonts w:ascii="Times New Roman" w:hAnsi="Times New Roman" w:cs="Times New Roman"/>
+          <w:sz w:val="24"/>
+          <w:szCs w:val="24"/>
+        </w:rPr>
+        <w:t>he money they were looking for. Because of the new revenue, I believe it is safe to say that one of the core goals of the Colonial Legacy –bringing more money in, has been preserved.</w:t>
+      </w:r>
+    </w:p>
+    <w:p>
+      <w:pPr>
+        <w:spacing w:before="240" w:line="480" w:lineRule="auto"/>
+        <w:ind w:firstLine="720"/>
+        <w:rPr>
+          <w:rFonts w:ascii="Times New Roman" w:hAnsi="Times New Roman" w:cs="Times New Roman"/>
+          <w:sz w:val="24"/>
+          <w:szCs w:val="24"/>
+        </w:rPr>
+      </w:pPr>
+      <w:r>
+        <w:rPr>
+          <w:rFonts w:ascii="Times New Roman" w:hAnsi="Times New Roman" w:cs="Times New Roman"/>
+          <w:sz w:val="24"/>
+          <w:szCs w:val="24"/>
+        </w:rPr>
+        <w:t>All in all I believe that the Colonial Legacy of Latin America has been preserved in the end due to the original goals of spreading Christianity and bringing in wealth. Although much has changed from a religious, economic, social, and political standpoint, many of the core values of the early Colonial days have been preserved; they are just displayed with a new face.</w:t>
       </w:r>
     </w:p>
     <w:sectPr>
@@ -561,7 +660,7 @@
         <w:sz w:val="24"/>
         <w:szCs w:val="24"/>
       </w:rPr>
-      <w:t>4</w:t>
+      <w:t>1</w:t>
     </w:r>
     <w:r>
       <w:rPr>
